--- a/it-essentials/Voorbeeldexamen IT Essentials.docx
+++ b/it-essentials/Voorbeeldexamen IT Essentials.docx
@@ -1,6 +1,6 @@
 
 <file path=word/document.xml><?xml version="1.0" encoding="utf-8"?>
-<w:document xmlns:wpc="http://schemas.microsoft.com/office/word/2010/wordprocessingCanvas" xmlns:cx="http://schemas.microsoft.com/office/drawing/2014/chartex" xmlns:cx1="http://schemas.microsoft.com/office/drawing/2015/9/8/chartex" xmlns:cx2="http://schemas.microsoft.com/office/drawing/2015/10/21/chartex" xmlns:cx3="http://schemas.microsoft.com/office/drawing/2016/5/9/chartex" xmlns:cx4="http://schemas.microsoft.com/office/drawing/2016/5/10/chartex" xmlns:cx5="http://schemas.microsoft.com/office/drawing/2016/5/11/chartex" xmlns:cx6="http://schemas.microsoft.com/office/drawing/2016/5/12/chartex" xmlns:cx7="http://schemas.microsoft.com/office/drawing/2016/5/13/chartex" xmlns:cx8="http://schemas.microsoft.com/office/drawing/2016/5/14/chartex" xmlns:mc="http://schemas.openxmlformats.org/markup-compatibility/2006" xmlns:aink="http://schemas.microsoft.com/office/drawing/2016/ink" xmlns:am3d="http://schemas.microsoft.com/office/drawing/2017/model3d" xmlns:o="urn:schemas-microsoft-com:office:office" xmlns:r="http://schemas.openxmlformats.org/officeDocument/2006/relationships" xmlns:m="http://schemas.openxmlformats.org/officeDocument/2006/math" xmlns:v="urn:schemas-microsoft-com:vml" xmlns:wp14="http://schemas.microsoft.com/office/word/2010/wordprocessingDrawing" xmlns:wp="http://schemas.openxmlformats.org/drawingml/2006/wordprocessingDrawing" xmlns:w10="urn:schemas-microsoft-com:office:word" xmlns:w="http://schemas.openxmlformats.org/wordprocessingml/2006/main" xmlns:w14="http://schemas.microsoft.com/office/word/2010/wordml" xmlns:w15="http://schemas.microsoft.com/office/word/2012/wordml" xmlns:w16cid="http://schemas.microsoft.com/office/word/2016/wordml/cid" xmlns:w16se="http://schemas.microsoft.com/office/word/2015/wordml/symex" xmlns:wpg="http://schemas.microsoft.com/office/word/2010/wordprocessingGroup" xmlns:wpi="http://schemas.microsoft.com/office/word/2010/wordprocessingInk" xmlns:wne="http://schemas.microsoft.com/office/word/2006/wordml" xmlns:wps="http://schemas.microsoft.com/office/word/2010/wordprocessingShape" mc:Ignorable="w14 w15 w16se w16cid wp14">
+<w:document xmlns:wpc="http://schemas.microsoft.com/office/word/2010/wordprocessingCanvas" xmlns:cx="http://schemas.microsoft.com/office/drawing/2014/chartex" xmlns:cx1="http://schemas.microsoft.com/office/drawing/2015/9/8/chartex" xmlns:cx2="http://schemas.microsoft.com/office/drawing/2015/10/21/chartex" xmlns:cx3="http://schemas.microsoft.com/office/drawing/2016/5/9/chartex" xmlns:cx4="http://schemas.microsoft.com/office/drawing/2016/5/10/chartex" xmlns:cx5="http://schemas.microsoft.com/office/drawing/2016/5/11/chartex" xmlns:cx6="http://schemas.microsoft.com/office/drawing/2016/5/12/chartex" xmlns:cx7="http://schemas.microsoft.com/office/drawing/2016/5/13/chartex" xmlns:cx8="http://schemas.microsoft.com/office/drawing/2016/5/14/chartex" xmlns:mc="http://schemas.openxmlformats.org/markup-compatibility/2006" xmlns:aink="http://schemas.microsoft.com/office/drawing/2016/ink" xmlns:am3d="http://schemas.microsoft.com/office/drawing/2017/model3d" xmlns:o="urn:schemas-microsoft-com:office:office" xmlns:oel="http://schemas.microsoft.com/office/2019/extlst" xmlns:r="http://schemas.openxmlformats.org/officeDocument/2006/relationships" xmlns:m="http://schemas.openxmlformats.org/officeDocument/2006/math" xmlns:v="urn:schemas-microsoft-com:vml" xmlns:wp14="http://schemas.microsoft.com/office/word/2010/wordprocessingDrawing" xmlns:wp="http://schemas.openxmlformats.org/drawingml/2006/wordprocessingDrawing" xmlns:w10="urn:schemas-microsoft-com:office:word" xmlns:w="http://schemas.openxmlformats.org/wordprocessingml/2006/main" xmlns:w14="http://schemas.microsoft.com/office/word/2010/wordml" xmlns:w15="http://schemas.microsoft.com/office/word/2012/wordml" xmlns:w16cex="http://schemas.microsoft.com/office/word/2018/wordml/cex" xmlns:w16cid="http://schemas.microsoft.com/office/word/2016/wordml/cid" xmlns:w16="http://schemas.microsoft.com/office/word/2018/wordml" xmlns:w16du="http://schemas.microsoft.com/office/word/2023/wordml/word16du" xmlns:w16sdtdh="http://schemas.microsoft.com/office/word/2020/wordml/sdtdatahash" xmlns:w16sdtfl="http://schemas.microsoft.com/office/word/2024/wordml/sdtformatlock" xmlns:w16se="http://schemas.microsoft.com/office/word/2015/wordml/symex" xmlns:wpg="http://schemas.microsoft.com/office/word/2010/wordprocessingGroup" xmlns:wpi="http://schemas.microsoft.com/office/word/2010/wordprocessingInk" xmlns:wne="http://schemas.microsoft.com/office/word/2006/wordml" xmlns:wps="http://schemas.microsoft.com/office/word/2010/wordprocessingShape" mc:Ignorable="w14 w15 w16se w16cid w16 w16cex w16sdtdh w16sdtfl w16du wp14">
   <w:body>
     <w:p>
       <w:pPr>
@@ -193,8 +193,29 @@
       <w:pPr>
         <w:pStyle w:val="Heading2"/>
       </w:pPr>
-      <w:r>
-        <w:t>Vraag 2: Voorstelling van getallen (4)</w:t>
+      <w:proofErr w:type="spellStart"/>
+      <w:r>
+        <w:t>Vraag</w:t>
+      </w:r>
+      <w:proofErr w:type="spellEnd"/>
+      <w:r>
+        <w:t xml:space="preserve"> 2: </w:t>
+      </w:r>
+      <w:proofErr w:type="spellStart"/>
+      <w:r>
+        <w:t>Voorstelling</w:t>
+      </w:r>
+      <w:proofErr w:type="spellEnd"/>
+      <w:r>
+        <w:t xml:space="preserve"> van </w:t>
+      </w:r>
+      <w:proofErr w:type="spellStart"/>
+      <w:r>
+        <w:t>getallen</w:t>
+      </w:r>
+      <w:proofErr w:type="spellEnd"/>
+      <w:r>
+        <w:t xml:space="preserve"> (4)</w:t>
       </w:r>
     </w:p>
     <w:p>
@@ -335,8 +356,29 @@
       <w:pPr>
         <w:pStyle w:val="Heading2"/>
       </w:pPr>
-      <w:r>
-        <w:t>Vraag 4: Logische schakelingen (7)</w:t>
+      <w:proofErr w:type="spellStart"/>
+      <w:r>
+        <w:t>Vraag</w:t>
+      </w:r>
+      <w:proofErr w:type="spellEnd"/>
+      <w:r>
+        <w:t xml:space="preserve"> 4: </w:t>
+      </w:r>
+      <w:proofErr w:type="spellStart"/>
+      <w:r>
+        <w:t>Logische</w:t>
+      </w:r>
+      <w:proofErr w:type="spellEnd"/>
+      <w:r>
+        <w:t xml:space="preserve"> </w:t>
+      </w:r>
+      <w:proofErr w:type="spellStart"/>
+      <w:r>
+        <w:t>schakelingen</w:t>
+      </w:r>
+      <w:proofErr w:type="spellEnd"/>
+      <w:r>
+        <w:t xml:space="preserve"> (7)</w:t>
       </w:r>
     </w:p>
     <w:p>
@@ -1638,7 +1680,7 @@
                 <v:stroke joinstyle="miter"/>
                 <v:path gradientshapeok="t" o:connecttype="rect"/>
               </v:shapetype>
-              <v:shape id="Frame2" o:spid="_x0000_s1026" type="#_x0000_t202" style="position:absolute;margin-left:141.25pt;margin-top:.45pt;width:129.25pt;height:127.05pt;z-index:251660288;visibility:visible;mso-wrap-style:square;mso-height-percent:0;mso-wrap-distance-left:9pt;mso-wrap-distance-top:0;mso-wrap-distance-right:9pt;mso-wrap-distance-bottom:0;mso-position-horizontal:absolute;mso-position-horizontal-relative:text;mso-position-vertical:absolute;mso-position-vertical-relative:text;mso-height-percent:0;mso-height-relative:margin;v-text-anchor:top" o:gfxdata="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" filled="f" stroked="f">
+              <v:shape id="Frame2" o:spid="_x0000_s1026" type="#_x0000_t202" style="position:absolute;margin-left:141.25pt;margin-top:.45pt;width:129.25pt;height:127.05pt;z-index:251660288;visibility:visible;mso-wrap-style:square;mso-height-percent:0;mso-wrap-distance-left:9pt;mso-wrap-distance-top:0;mso-wrap-distance-right:9pt;mso-wrap-distance-bottom:0;mso-position-horizontal:absolute;mso-position-horizontal-relative:text;mso-position-vertical:absolute;mso-position-vertical-relative:text;mso-height-percent:0;mso-height-relative:margin;v-text-anchor:top" o:gfxdata="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" filled="f" stroked="f">
                 <v:textbox inset="0,0,0,0">
                   <w:txbxContent>
                     <w:tbl>
@@ -3093,8 +3135,13 @@
         <w:pStyle w:val="Heading2"/>
       </w:pPr>
       <w:r>
-        <w:t>Appendix: tabellen</w:t>
-      </w:r>
+        <w:t xml:space="preserve">Appendix: </w:t>
+      </w:r>
+      <w:proofErr w:type="spellStart"/>
+      <w:r>
+        <w:t>tabellen</w:t>
+      </w:r>
+      <w:proofErr w:type="spellEnd"/>
     </w:p>
     <w:p>
       <w:r>
@@ -4333,6 +4380,9 @@
               <w:spacing w:after="200" w:line="276" w:lineRule="auto"/>
               <w:ind w:left="0"/>
             </w:pPr>
+            <w:r>
+              <w:t>x</w:t>
+            </w:r>
           </w:p>
         </w:tc>
         <w:tc>
@@ -4386,6 +4436,9 @@
               <w:spacing w:after="200" w:line="276" w:lineRule="auto"/>
               <w:ind w:left="0"/>
             </w:pPr>
+            <w:r>
+              <w:t>X</w:t>
+            </w:r>
           </w:p>
         </w:tc>
       </w:tr>
@@ -4415,6 +4468,9 @@
               <w:spacing w:after="200" w:line="276" w:lineRule="auto"/>
               <w:ind w:left="0"/>
             </w:pPr>
+            <w:r>
+              <w:t>x</w:t>
+            </w:r>
           </w:p>
         </w:tc>
         <w:tc>
@@ -4468,6 +4524,9 @@
               <w:spacing w:after="200" w:line="276" w:lineRule="auto"/>
               <w:ind w:left="0"/>
             </w:pPr>
+            <w:r>
+              <w:t>x</w:t>
+            </w:r>
           </w:p>
         </w:tc>
       </w:tr>
@@ -4509,6 +4568,9 @@
               <w:spacing w:after="200" w:line="276" w:lineRule="auto"/>
               <w:ind w:left="0"/>
             </w:pPr>
+            <w:r>
+              <w:t>x</w:t>
+            </w:r>
           </w:p>
         </w:tc>
       </w:tr>
@@ -4550,6 +4612,9 @@
               <w:spacing w:after="200" w:line="276" w:lineRule="auto"/>
               <w:ind w:left="0"/>
             </w:pPr>
+            <w:r>
+              <w:t>x</w:t>
+            </w:r>
           </w:p>
         </w:tc>
       </w:tr>
@@ -5063,6 +5128,9 @@
             <w:pPr>
               <w:spacing w:after="200" w:line="276" w:lineRule="auto"/>
             </w:pPr>
+            <w:r>
+              <w:t>1</w:t>
+            </w:r>
           </w:p>
         </w:tc>
         <w:tc>
@@ -5113,6 +5181,9 @@
             <w:pPr>
               <w:spacing w:after="200" w:line="276" w:lineRule="auto"/>
             </w:pPr>
+            <w:r>
+              <w:t>1</w:t>
+            </w:r>
           </w:p>
         </w:tc>
       </w:tr>
@@ -5148,6 +5219,9 @@
             <w:pPr>
               <w:spacing w:after="200" w:line="276" w:lineRule="auto"/>
             </w:pPr>
+            <w:r>
+              <w:t>1</w:t>
+            </w:r>
           </w:p>
         </w:tc>
         <w:tc>
@@ -5188,6 +5262,9 @@
             <w:pPr>
               <w:spacing w:after="200" w:line="276" w:lineRule="auto"/>
             </w:pPr>
+            <w:r>
+              <w:t>1</w:t>
+            </w:r>
           </w:p>
         </w:tc>
       </w:tr>
@@ -5223,6 +5300,9 @@
             <w:pPr>
               <w:spacing w:after="200" w:line="276" w:lineRule="auto"/>
             </w:pPr>
+            <w:r>
+              <w:t>1</w:t>
+            </w:r>
           </w:p>
         </w:tc>
         <w:tc>
@@ -5233,6 +5313,9 @@
             <w:pPr>
               <w:spacing w:after="200" w:line="276" w:lineRule="auto"/>
             </w:pPr>
+            <w:r>
+              <w:t>1</w:t>
+            </w:r>
           </w:p>
         </w:tc>
         <w:tc>
@@ -5243,6 +5326,9 @@
             <w:pPr>
               <w:spacing w:after="200" w:line="276" w:lineRule="auto"/>
             </w:pPr>
+            <w:r>
+              <w:t>1</w:t>
+            </w:r>
           </w:p>
         </w:tc>
         <w:tc>
@@ -5253,6 +5339,9 @@
             <w:pPr>
               <w:spacing w:after="200" w:line="276" w:lineRule="auto"/>
             </w:pPr>
+            <w:r>
+              <w:t>1</w:t>
+            </w:r>
           </w:p>
         </w:tc>
         <w:tc>
@@ -5263,6 +5352,9 @@
             <w:pPr>
               <w:spacing w:after="200" w:line="276" w:lineRule="auto"/>
             </w:pPr>
+            <w:r>
+              <w:t>1</w:t>
+            </w:r>
           </w:p>
         </w:tc>
       </w:tr>
@@ -5298,6 +5390,9 @@
             <w:pPr>
               <w:spacing w:after="200" w:line="276" w:lineRule="auto"/>
             </w:pPr>
+            <w:r>
+              <w:t>1</w:t>
+            </w:r>
           </w:p>
         </w:tc>
         <w:tc>
@@ -5308,6 +5403,9 @@
             <w:pPr>
               <w:spacing w:after="200" w:line="276" w:lineRule="auto"/>
             </w:pPr>
+            <w:r>
+              <w:t>1</w:t>
+            </w:r>
           </w:p>
         </w:tc>
         <w:tc>
@@ -5328,6 +5426,9 @@
             <w:pPr>
               <w:spacing w:after="200" w:line="276" w:lineRule="auto"/>
             </w:pPr>
+            <w:r>
+              <w:t>1</w:t>
+            </w:r>
           </w:p>
         </w:tc>
         <w:tc>
@@ -5338,6 +5439,9 @@
             <w:pPr>
               <w:spacing w:after="200" w:line="276" w:lineRule="auto"/>
             </w:pPr>
+            <w:r>
+              <w:t>1</w:t>
+            </w:r>
           </w:p>
         </w:tc>
       </w:tr>
@@ -5373,6 +5477,9 @@
             <w:pPr>
               <w:spacing w:after="200" w:line="276" w:lineRule="auto"/>
             </w:pPr>
+            <w:r>
+              <w:t>1</w:t>
+            </w:r>
           </w:p>
         </w:tc>
         <w:tc>
@@ -5383,6 +5490,9 @@
             <w:pPr>
               <w:spacing w:after="200" w:line="276" w:lineRule="auto"/>
             </w:pPr>
+            <w:r>
+              <w:t>1</w:t>
+            </w:r>
           </w:p>
         </w:tc>
         <w:tc>
@@ -5403,6 +5513,9 @@
             <w:pPr>
               <w:spacing w:after="200" w:line="276" w:lineRule="auto"/>
             </w:pPr>
+            <w:r>
+              <w:t>1</w:t>
+            </w:r>
           </w:p>
         </w:tc>
         <w:tc>
@@ -5413,6 +5526,9 @@
             <w:pPr>
               <w:spacing w:after="200" w:line="276" w:lineRule="auto"/>
             </w:pPr>
+            <w:r>
+              <w:t>1</w:t>
+            </w:r>
           </w:p>
         </w:tc>
       </w:tr>
@@ -8128,8 +8244,6 @@
           <w:numId w:val="12"/>
         </w:numPr>
       </w:pPr>
-      <w:bookmarkStart w:id="0" w:name="_GoBack"/>
-      <w:bookmarkEnd w:id="0"/>
       <w:r>
         <w:t>Microsoft Office365 is een voorbeeld van…</w:t>
       </w:r>
@@ -8363,7 +8477,7 @@
 </file>
 
 <file path=word/endnotes.xml><?xml version="1.0" encoding="utf-8"?>
-<w:endnotes xmlns:wpc="http://schemas.microsoft.com/office/word/2010/wordprocessingCanvas" xmlns:cx="http://schemas.microsoft.com/office/drawing/2014/chartex" xmlns:cx1="http://schemas.microsoft.com/office/drawing/2015/9/8/chartex" xmlns:cx2="http://schemas.microsoft.com/office/drawing/2015/10/21/chartex" xmlns:cx3="http://schemas.microsoft.com/office/drawing/2016/5/9/chartex" xmlns:cx4="http://schemas.microsoft.com/office/drawing/2016/5/10/chartex" xmlns:cx5="http://schemas.microsoft.com/office/drawing/2016/5/11/chartex" xmlns:cx6="http://schemas.microsoft.com/office/drawing/2016/5/12/chartex" xmlns:cx7="http://schemas.microsoft.com/office/drawing/2016/5/13/chartex" xmlns:cx8="http://schemas.microsoft.com/office/drawing/2016/5/14/chartex" xmlns:mc="http://schemas.openxmlformats.org/markup-compatibility/2006" xmlns:aink="http://schemas.microsoft.com/office/drawing/2016/ink" xmlns:am3d="http://schemas.microsoft.com/office/drawing/2017/model3d" xmlns:o="urn:schemas-microsoft-com:office:office" xmlns:r="http://schemas.openxmlformats.org/officeDocument/2006/relationships" xmlns:m="http://schemas.openxmlformats.org/officeDocument/2006/math" xmlns:v="urn:schemas-microsoft-com:vml" xmlns:wp14="http://schemas.microsoft.com/office/word/2010/wordprocessingDrawing" xmlns:wp="http://schemas.openxmlformats.org/drawingml/2006/wordprocessingDrawing" xmlns:w10="urn:schemas-microsoft-com:office:word" xmlns:w="http://schemas.openxmlformats.org/wordprocessingml/2006/main" xmlns:w14="http://schemas.microsoft.com/office/word/2010/wordml" xmlns:w15="http://schemas.microsoft.com/office/word/2012/wordml" xmlns:w16cid="http://schemas.microsoft.com/office/word/2016/wordml/cid" xmlns:w16se="http://schemas.microsoft.com/office/word/2015/wordml/symex" xmlns:wpg="http://schemas.microsoft.com/office/word/2010/wordprocessingGroup" xmlns:wpi="http://schemas.microsoft.com/office/word/2010/wordprocessingInk" xmlns:wne="http://schemas.microsoft.com/office/word/2006/wordml" xmlns:wps="http://schemas.microsoft.com/office/word/2010/wordprocessingShape" mc:Ignorable="w14 w15 w16se w16cid wp14">
+<w:endnotes xmlns:wpc="http://schemas.microsoft.com/office/word/2010/wordprocessingCanvas" xmlns:cx="http://schemas.microsoft.com/office/drawing/2014/chartex" xmlns:cx1="http://schemas.microsoft.com/office/drawing/2015/9/8/chartex" xmlns:cx2="http://schemas.microsoft.com/office/drawing/2015/10/21/chartex" xmlns:cx3="http://schemas.microsoft.com/office/drawing/2016/5/9/chartex" xmlns:cx4="http://schemas.microsoft.com/office/drawing/2016/5/10/chartex" xmlns:cx5="http://schemas.microsoft.com/office/drawing/2016/5/11/chartex" xmlns:cx6="http://schemas.microsoft.com/office/drawing/2016/5/12/chartex" xmlns:cx7="http://schemas.microsoft.com/office/drawing/2016/5/13/chartex" xmlns:cx8="http://schemas.microsoft.com/office/drawing/2016/5/14/chartex" xmlns:mc="http://schemas.openxmlformats.org/markup-compatibility/2006" xmlns:aink="http://schemas.microsoft.com/office/drawing/2016/ink" xmlns:am3d="http://schemas.microsoft.com/office/drawing/2017/model3d" xmlns:o="urn:schemas-microsoft-com:office:office" xmlns:oel="http://schemas.microsoft.com/office/2019/extlst" xmlns:r="http://schemas.openxmlformats.org/officeDocument/2006/relationships" xmlns:m="http://schemas.openxmlformats.org/officeDocument/2006/math" xmlns:v="urn:schemas-microsoft-com:vml" xmlns:wp14="http://schemas.microsoft.com/office/word/2010/wordprocessingDrawing" xmlns:wp="http://schemas.openxmlformats.org/drawingml/2006/wordprocessingDrawing" xmlns:w10="urn:schemas-microsoft-com:office:word" xmlns:w="http://schemas.openxmlformats.org/wordprocessingml/2006/main" xmlns:w14="http://schemas.microsoft.com/office/word/2010/wordml" xmlns:w15="http://schemas.microsoft.com/office/word/2012/wordml" xmlns:w16cex="http://schemas.microsoft.com/office/word/2018/wordml/cex" xmlns:w16cid="http://schemas.microsoft.com/office/word/2016/wordml/cid" xmlns:w16="http://schemas.microsoft.com/office/word/2018/wordml" xmlns:w16du="http://schemas.microsoft.com/office/word/2023/wordml/word16du" xmlns:w16sdtdh="http://schemas.microsoft.com/office/word/2020/wordml/sdtdatahash" xmlns:w16sdtfl="http://schemas.microsoft.com/office/word/2024/wordml/sdtformatlock" xmlns:w16se="http://schemas.microsoft.com/office/word/2015/wordml/symex" xmlns:wpg="http://schemas.microsoft.com/office/word/2010/wordprocessingGroup" xmlns:wpi="http://schemas.microsoft.com/office/word/2010/wordprocessingInk" xmlns:wne="http://schemas.microsoft.com/office/word/2006/wordml" xmlns:wps="http://schemas.microsoft.com/office/word/2010/wordprocessingShape" mc:Ignorable="w14 w15 w16se w16cid w16 w16cex w16sdtdh w16sdtfl w16du wp14">
   <w:endnote w:type="separator" w:id="-1">
     <w:p>
       <w:pPr>
@@ -8388,7 +8502,7 @@
 </file>
 
 <file path=word/footer1.xml><?xml version="1.0" encoding="utf-8"?>
-<w:ftr xmlns:wpc="http://schemas.microsoft.com/office/word/2010/wordprocessingCanvas" xmlns:cx="http://schemas.microsoft.com/office/drawing/2014/chartex" xmlns:cx1="http://schemas.microsoft.com/office/drawing/2015/9/8/chartex" xmlns:cx2="http://schemas.microsoft.com/office/drawing/2015/10/21/chartex" xmlns:cx3="http://schemas.microsoft.com/office/drawing/2016/5/9/chartex" xmlns:cx4="http://schemas.microsoft.com/office/drawing/2016/5/10/chartex" xmlns:cx5="http://schemas.microsoft.com/office/drawing/2016/5/11/chartex" xmlns:cx6="http://schemas.microsoft.com/office/drawing/2016/5/12/chartex" xmlns:cx7="http://schemas.microsoft.com/office/drawing/2016/5/13/chartex" xmlns:cx8="http://schemas.microsoft.com/office/drawing/2016/5/14/chartex" xmlns:mc="http://schemas.openxmlformats.org/markup-compatibility/2006" xmlns:aink="http://schemas.microsoft.com/office/drawing/2016/ink" xmlns:am3d="http://schemas.microsoft.com/office/drawing/2017/model3d" xmlns:o="urn:schemas-microsoft-com:office:office" xmlns:r="http://schemas.openxmlformats.org/officeDocument/2006/relationships" xmlns:m="http://schemas.openxmlformats.org/officeDocument/2006/math" xmlns:v="urn:schemas-microsoft-com:vml" xmlns:wp14="http://schemas.microsoft.com/office/word/2010/wordprocessingDrawing" xmlns:wp="http://schemas.openxmlformats.org/drawingml/2006/wordprocessingDrawing" xmlns:w10="urn:schemas-microsoft-com:office:word" xmlns:w="http://schemas.openxmlformats.org/wordprocessingml/2006/main" xmlns:w14="http://schemas.microsoft.com/office/word/2010/wordml" xmlns:w15="http://schemas.microsoft.com/office/word/2012/wordml" xmlns:w16cid="http://schemas.microsoft.com/office/word/2016/wordml/cid" xmlns:w16se="http://schemas.microsoft.com/office/word/2015/wordml/symex" xmlns:wpg="http://schemas.microsoft.com/office/word/2010/wordprocessingGroup" xmlns:wpi="http://schemas.microsoft.com/office/word/2010/wordprocessingInk" xmlns:wne="http://schemas.microsoft.com/office/word/2006/wordml" xmlns:wps="http://schemas.microsoft.com/office/word/2010/wordprocessingShape" mc:Ignorable="w14 w15 w16se w16cid wp14">
+<w:ftr xmlns:wpc="http://schemas.microsoft.com/office/word/2010/wordprocessingCanvas" xmlns:cx="http://schemas.microsoft.com/office/drawing/2014/chartex" xmlns:cx1="http://schemas.microsoft.com/office/drawing/2015/9/8/chartex" xmlns:cx2="http://schemas.microsoft.com/office/drawing/2015/10/21/chartex" xmlns:cx3="http://schemas.microsoft.com/office/drawing/2016/5/9/chartex" xmlns:cx4="http://schemas.microsoft.com/office/drawing/2016/5/10/chartex" xmlns:cx5="http://schemas.microsoft.com/office/drawing/2016/5/11/chartex" xmlns:cx6="http://schemas.microsoft.com/office/drawing/2016/5/12/chartex" xmlns:cx7="http://schemas.microsoft.com/office/drawing/2016/5/13/chartex" xmlns:cx8="http://schemas.microsoft.com/office/drawing/2016/5/14/chartex" xmlns:mc="http://schemas.openxmlformats.org/markup-compatibility/2006" xmlns:aink="http://schemas.microsoft.com/office/drawing/2016/ink" xmlns:am3d="http://schemas.microsoft.com/office/drawing/2017/model3d" xmlns:o="urn:schemas-microsoft-com:office:office" xmlns:oel="http://schemas.microsoft.com/office/2019/extlst" xmlns:r="http://schemas.openxmlformats.org/officeDocument/2006/relationships" xmlns:m="http://schemas.openxmlformats.org/officeDocument/2006/math" xmlns:v="urn:schemas-microsoft-com:vml" xmlns:wp14="http://schemas.microsoft.com/office/word/2010/wordprocessingDrawing" xmlns:wp="http://schemas.openxmlformats.org/drawingml/2006/wordprocessingDrawing" xmlns:w10="urn:schemas-microsoft-com:office:word" xmlns:w="http://schemas.openxmlformats.org/wordprocessingml/2006/main" xmlns:w14="http://schemas.microsoft.com/office/word/2010/wordml" xmlns:w15="http://schemas.microsoft.com/office/word/2012/wordml" xmlns:w16cex="http://schemas.microsoft.com/office/word/2018/wordml/cex" xmlns:w16cid="http://schemas.microsoft.com/office/word/2016/wordml/cid" xmlns:w16="http://schemas.microsoft.com/office/word/2018/wordml" xmlns:w16du="http://schemas.microsoft.com/office/word/2023/wordml/word16du" xmlns:w16sdtdh="http://schemas.microsoft.com/office/word/2020/wordml/sdtdatahash" xmlns:w16sdtfl="http://schemas.microsoft.com/office/word/2024/wordml/sdtformatlock" xmlns:w16se="http://schemas.microsoft.com/office/word/2015/wordml/symex" xmlns:wpg="http://schemas.microsoft.com/office/word/2010/wordprocessingGroup" xmlns:wpi="http://schemas.microsoft.com/office/word/2010/wordprocessingInk" xmlns:wne="http://schemas.microsoft.com/office/word/2006/wordml" xmlns:wps="http://schemas.microsoft.com/office/word/2010/wordprocessingShape" mc:Ignorable="w14 w15 w16se w16cid w16 w16cex w16sdtdh w16sdtfl w16du wp14">
   <w:sdt>
     <w:sdtPr>
       <w:rPr>
@@ -8606,7 +8720,7 @@
 </file>
 
 <file path=word/footnotes.xml><?xml version="1.0" encoding="utf-8"?>
-<w:footnotes xmlns:wpc="http://schemas.microsoft.com/office/word/2010/wordprocessingCanvas" xmlns:cx="http://schemas.microsoft.com/office/drawing/2014/chartex" xmlns:cx1="http://schemas.microsoft.com/office/drawing/2015/9/8/chartex" xmlns:cx2="http://schemas.microsoft.com/office/drawing/2015/10/21/chartex" xmlns:cx3="http://schemas.microsoft.com/office/drawing/2016/5/9/chartex" xmlns:cx4="http://schemas.microsoft.com/office/drawing/2016/5/10/chartex" xmlns:cx5="http://schemas.microsoft.com/office/drawing/2016/5/11/chartex" xmlns:cx6="http://schemas.microsoft.com/office/drawing/2016/5/12/chartex" xmlns:cx7="http://schemas.microsoft.com/office/drawing/2016/5/13/chartex" xmlns:cx8="http://schemas.microsoft.com/office/drawing/2016/5/14/chartex" xmlns:mc="http://schemas.openxmlformats.org/markup-compatibility/2006" xmlns:aink="http://schemas.microsoft.com/office/drawing/2016/ink" xmlns:am3d="http://schemas.microsoft.com/office/drawing/2017/model3d" xmlns:o="urn:schemas-microsoft-com:office:office" xmlns:r="http://schemas.openxmlformats.org/officeDocument/2006/relationships" xmlns:m="http://schemas.openxmlformats.org/officeDocument/2006/math" xmlns:v="urn:schemas-microsoft-com:vml" xmlns:wp14="http://schemas.microsoft.com/office/word/2010/wordprocessingDrawing" xmlns:wp="http://schemas.openxmlformats.org/drawingml/2006/wordprocessingDrawing" xmlns:w10="urn:schemas-microsoft-com:office:word" xmlns:w="http://schemas.openxmlformats.org/wordprocessingml/2006/main" xmlns:w14="http://schemas.microsoft.com/office/word/2010/wordml" xmlns:w15="http://schemas.microsoft.com/office/word/2012/wordml" xmlns:w16cid="http://schemas.microsoft.com/office/word/2016/wordml/cid" xmlns:w16se="http://schemas.microsoft.com/office/word/2015/wordml/symex" xmlns:wpg="http://schemas.microsoft.com/office/word/2010/wordprocessingGroup" xmlns:wpi="http://schemas.microsoft.com/office/word/2010/wordprocessingInk" xmlns:wne="http://schemas.microsoft.com/office/word/2006/wordml" xmlns:wps="http://schemas.microsoft.com/office/word/2010/wordprocessingShape" mc:Ignorable="w14 w15 w16se w16cid wp14">
+<w:footnotes xmlns:wpc="http://schemas.microsoft.com/office/word/2010/wordprocessingCanvas" xmlns:cx="http://schemas.microsoft.com/office/drawing/2014/chartex" xmlns:cx1="http://schemas.microsoft.com/office/drawing/2015/9/8/chartex" xmlns:cx2="http://schemas.microsoft.com/office/drawing/2015/10/21/chartex" xmlns:cx3="http://schemas.microsoft.com/office/drawing/2016/5/9/chartex" xmlns:cx4="http://schemas.microsoft.com/office/drawing/2016/5/10/chartex" xmlns:cx5="http://schemas.microsoft.com/office/drawing/2016/5/11/chartex" xmlns:cx6="http://schemas.microsoft.com/office/drawing/2016/5/12/chartex" xmlns:cx7="http://schemas.microsoft.com/office/drawing/2016/5/13/chartex" xmlns:cx8="http://schemas.microsoft.com/office/drawing/2016/5/14/chartex" xmlns:mc="http://schemas.openxmlformats.org/markup-compatibility/2006" xmlns:aink="http://schemas.microsoft.com/office/drawing/2016/ink" xmlns:am3d="http://schemas.microsoft.com/office/drawing/2017/model3d" xmlns:o="urn:schemas-microsoft-com:office:office" xmlns:oel="http://schemas.microsoft.com/office/2019/extlst" xmlns:r="http://schemas.openxmlformats.org/officeDocument/2006/relationships" xmlns:m="http://schemas.openxmlformats.org/officeDocument/2006/math" xmlns:v="urn:schemas-microsoft-com:vml" xmlns:wp14="http://schemas.microsoft.com/office/word/2010/wordprocessingDrawing" xmlns:wp="http://schemas.openxmlformats.org/drawingml/2006/wordprocessingDrawing" xmlns:w10="urn:schemas-microsoft-com:office:word" xmlns:w="http://schemas.openxmlformats.org/wordprocessingml/2006/main" xmlns:w14="http://schemas.microsoft.com/office/word/2010/wordml" xmlns:w15="http://schemas.microsoft.com/office/word/2012/wordml" xmlns:w16cex="http://schemas.microsoft.com/office/word/2018/wordml/cex" xmlns:w16cid="http://schemas.microsoft.com/office/word/2016/wordml/cid" xmlns:w16="http://schemas.microsoft.com/office/word/2018/wordml" xmlns:w16du="http://schemas.microsoft.com/office/word/2023/wordml/word16du" xmlns:w16sdtdh="http://schemas.microsoft.com/office/word/2020/wordml/sdtdatahash" xmlns:w16sdtfl="http://schemas.microsoft.com/office/word/2024/wordml/sdtformatlock" xmlns:w16se="http://schemas.microsoft.com/office/word/2015/wordml/symex" xmlns:wpg="http://schemas.microsoft.com/office/word/2010/wordprocessingGroup" xmlns:wpi="http://schemas.microsoft.com/office/word/2010/wordprocessingInk" xmlns:wne="http://schemas.microsoft.com/office/word/2006/wordml" xmlns:wps="http://schemas.microsoft.com/office/word/2010/wordprocessingShape" mc:Ignorable="w14 w15 w16se w16cid w16 w16cex w16sdtdh w16sdtfl w16du wp14">
   <w:footnote w:type="separator" w:id="-1">
     <w:p>
       <w:pPr>
@@ -8631,7 +8745,7 @@
 </file>
 
 <file path=word/numbering.xml><?xml version="1.0" encoding="utf-8"?>
-<w:numbering xmlns:wpc="http://schemas.microsoft.com/office/word/2010/wordprocessingCanvas" xmlns:cx="http://schemas.microsoft.com/office/drawing/2014/chartex" xmlns:cx1="http://schemas.microsoft.com/office/drawing/2015/9/8/chartex" xmlns:cx2="http://schemas.microsoft.com/office/drawing/2015/10/21/chartex" xmlns:cx3="http://schemas.microsoft.com/office/drawing/2016/5/9/chartex" xmlns:cx4="http://schemas.microsoft.com/office/drawing/2016/5/10/chartex" xmlns:cx5="http://schemas.microsoft.com/office/drawing/2016/5/11/chartex" xmlns:cx6="http://schemas.microsoft.com/office/drawing/2016/5/12/chartex" xmlns:cx7="http://schemas.microsoft.com/office/drawing/2016/5/13/chartex" xmlns:cx8="http://schemas.microsoft.com/office/drawing/2016/5/14/chartex" xmlns:mc="http://schemas.openxmlformats.org/markup-compatibility/2006" xmlns:aink="http://schemas.microsoft.com/office/drawing/2016/ink" xmlns:am3d="http://schemas.microsoft.com/office/drawing/2017/model3d" xmlns:o="urn:schemas-microsoft-com:office:office" xmlns:r="http://schemas.openxmlformats.org/officeDocument/2006/relationships" xmlns:m="http://schemas.openxmlformats.org/officeDocument/2006/math" xmlns:v="urn:schemas-microsoft-com:vml" xmlns:wp14="http://schemas.microsoft.com/office/word/2010/wordprocessingDrawing" xmlns:wp="http://schemas.openxmlformats.org/drawingml/2006/wordprocessingDrawing" xmlns:w10="urn:schemas-microsoft-com:office:word" xmlns:w="http://schemas.openxmlformats.org/wordprocessingml/2006/main" xmlns:w14="http://schemas.microsoft.com/office/word/2010/wordml" xmlns:w15="http://schemas.microsoft.com/office/word/2012/wordml" xmlns:w16cid="http://schemas.microsoft.com/office/word/2016/wordml/cid" xmlns:w16se="http://schemas.microsoft.com/office/word/2015/wordml/symex" xmlns:wpg="http://schemas.microsoft.com/office/word/2010/wordprocessingGroup" xmlns:wpi="http://schemas.microsoft.com/office/word/2010/wordprocessingInk" xmlns:wne="http://schemas.microsoft.com/office/word/2006/wordml" xmlns:wps="http://schemas.microsoft.com/office/word/2010/wordprocessingShape" mc:Ignorable="w14 w15 w16se w16cid wp14">
+<w:numbering xmlns:wpc="http://schemas.microsoft.com/office/word/2010/wordprocessingCanvas" xmlns:cx="http://schemas.microsoft.com/office/drawing/2014/chartex" xmlns:cx1="http://schemas.microsoft.com/office/drawing/2015/9/8/chartex" xmlns:cx2="http://schemas.microsoft.com/office/drawing/2015/10/21/chartex" xmlns:cx3="http://schemas.microsoft.com/office/drawing/2016/5/9/chartex" xmlns:cx4="http://schemas.microsoft.com/office/drawing/2016/5/10/chartex" xmlns:cx5="http://schemas.microsoft.com/office/drawing/2016/5/11/chartex" xmlns:cx6="http://schemas.microsoft.com/office/drawing/2016/5/12/chartex" xmlns:cx7="http://schemas.microsoft.com/office/drawing/2016/5/13/chartex" xmlns:cx8="http://schemas.microsoft.com/office/drawing/2016/5/14/chartex" xmlns:mc="http://schemas.openxmlformats.org/markup-compatibility/2006" xmlns:aink="http://schemas.microsoft.com/office/drawing/2016/ink" xmlns:am3d="http://schemas.microsoft.com/office/drawing/2017/model3d" xmlns:o="urn:schemas-microsoft-com:office:office" xmlns:oel="http://schemas.microsoft.com/office/2019/extlst" xmlns:r="http://schemas.openxmlformats.org/officeDocument/2006/relationships" xmlns:m="http://schemas.openxmlformats.org/officeDocument/2006/math" xmlns:v="urn:schemas-microsoft-com:vml" xmlns:wp14="http://schemas.microsoft.com/office/word/2010/wordprocessingDrawing" xmlns:wp="http://schemas.openxmlformats.org/drawingml/2006/wordprocessingDrawing" xmlns:w10="urn:schemas-microsoft-com:office:word" xmlns:w="http://schemas.openxmlformats.org/wordprocessingml/2006/main" xmlns:w14="http://schemas.microsoft.com/office/word/2010/wordml" xmlns:w15="http://schemas.microsoft.com/office/word/2012/wordml" xmlns:w16cex="http://schemas.microsoft.com/office/word/2018/wordml/cex" xmlns:w16cid="http://schemas.microsoft.com/office/word/2016/wordml/cid" xmlns:w16="http://schemas.microsoft.com/office/word/2018/wordml" xmlns:w16du="http://schemas.microsoft.com/office/word/2023/wordml/word16du" xmlns:w16sdtdh="http://schemas.microsoft.com/office/word/2020/wordml/sdtdatahash" xmlns:w16sdtfl="http://schemas.microsoft.com/office/word/2024/wordml/sdtformatlock" xmlns:w16se="http://schemas.microsoft.com/office/word/2015/wordml/symex" xmlns:wpg="http://schemas.microsoft.com/office/word/2010/wordprocessingGroup" xmlns:wpi="http://schemas.microsoft.com/office/word/2010/wordprocessingInk" xmlns:wne="http://schemas.microsoft.com/office/word/2006/wordml" xmlns:wps="http://schemas.microsoft.com/office/word/2010/wordprocessingShape" mc:Ignorable="w14 w15 w16se w16cid w16 w16cex w16sdtdh w16sdtfl w16du wp14">
   <w:abstractNum w:abstractNumId="0" w15:restartNumberingAfterBreak="0">
     <w:nsid w:val="0038016B"/>
     <w:multiLevelType w:val="hybridMultilevel"/>
@@ -12801,140 +12915,140 @@
       </w:rPr>
     </w:lvl>
   </w:abstractNum>
-  <w:num w:numId="1">
+  <w:num w:numId="1" w16cid:durableId="1035540485">
     <w:abstractNumId w:val="38"/>
   </w:num>
-  <w:num w:numId="2">
+  <w:num w:numId="2" w16cid:durableId="693768301">
     <w:abstractNumId w:val="3"/>
   </w:num>
-  <w:num w:numId="3">
+  <w:num w:numId="3" w16cid:durableId="224948598">
     <w:abstractNumId w:val="22"/>
   </w:num>
-  <w:num w:numId="4">
+  <w:num w:numId="4" w16cid:durableId="749235106">
     <w:abstractNumId w:val="9"/>
   </w:num>
-  <w:num w:numId="5">
+  <w:num w:numId="5" w16cid:durableId="312105635">
     <w:abstractNumId w:val="32"/>
   </w:num>
-  <w:num w:numId="6">
+  <w:num w:numId="6" w16cid:durableId="1251962427">
     <w:abstractNumId w:val="16"/>
   </w:num>
-  <w:num w:numId="7">
+  <w:num w:numId="7" w16cid:durableId="438187451">
     <w:abstractNumId w:val="6"/>
   </w:num>
-  <w:num w:numId="8">
+  <w:num w:numId="8" w16cid:durableId="280841585">
     <w:abstractNumId w:val="20"/>
   </w:num>
-  <w:num w:numId="9">
+  <w:num w:numId="9" w16cid:durableId="2070617234">
     <w:abstractNumId w:val="1"/>
   </w:num>
-  <w:num w:numId="10">
+  <w:num w:numId="10" w16cid:durableId="553545330">
     <w:abstractNumId w:val="14"/>
   </w:num>
-  <w:num w:numId="11">
+  <w:num w:numId="11" w16cid:durableId="1969386525">
     <w:abstractNumId w:val="15"/>
   </w:num>
-  <w:num w:numId="12">
+  <w:num w:numId="12" w16cid:durableId="893002615">
     <w:abstractNumId w:val="4"/>
   </w:num>
-  <w:num w:numId="13">
+  <w:num w:numId="13" w16cid:durableId="354812926">
     <w:abstractNumId w:val="39"/>
   </w:num>
-  <w:num w:numId="14">
+  <w:num w:numId="14" w16cid:durableId="1629554052">
     <w:abstractNumId w:val="31"/>
   </w:num>
-  <w:num w:numId="15">
+  <w:num w:numId="15" w16cid:durableId="1545367910">
     <w:abstractNumId w:val="11"/>
   </w:num>
-  <w:num w:numId="16">
+  <w:num w:numId="16" w16cid:durableId="1770151572">
     <w:abstractNumId w:val="0"/>
   </w:num>
-  <w:num w:numId="17">
+  <w:num w:numId="17" w16cid:durableId="1549030984">
     <w:abstractNumId w:val="2"/>
   </w:num>
-  <w:num w:numId="18">
+  <w:num w:numId="18" w16cid:durableId="1655185313">
     <w:abstractNumId w:val="36"/>
   </w:num>
-  <w:num w:numId="19">
+  <w:num w:numId="19" w16cid:durableId="2086798890">
     <w:abstractNumId w:val="23"/>
   </w:num>
-  <w:num w:numId="20">
+  <w:num w:numId="20" w16cid:durableId="1610431966">
     <w:abstractNumId w:val="18"/>
   </w:num>
-  <w:num w:numId="21">
+  <w:num w:numId="21" w16cid:durableId="816606464">
     <w:abstractNumId w:val="17"/>
   </w:num>
-  <w:num w:numId="22">
+  <w:num w:numId="22" w16cid:durableId="1358197290">
     <w:abstractNumId w:val="28"/>
   </w:num>
-  <w:num w:numId="23">
+  <w:num w:numId="23" w16cid:durableId="1837961596">
     <w:abstractNumId w:val="33"/>
   </w:num>
-  <w:num w:numId="24">
+  <w:num w:numId="24" w16cid:durableId="795950496">
     <w:abstractNumId w:val="7"/>
   </w:num>
-  <w:num w:numId="25">
+  <w:num w:numId="25" w16cid:durableId="409347114">
     <w:abstractNumId w:val="24"/>
   </w:num>
-  <w:num w:numId="26">
+  <w:num w:numId="26" w16cid:durableId="1609580893">
     <w:abstractNumId w:val="37"/>
   </w:num>
-  <w:num w:numId="27">
+  <w:num w:numId="27" w16cid:durableId="1238053104">
     <w:abstractNumId w:val="41"/>
   </w:num>
-  <w:num w:numId="28">
+  <w:num w:numId="28" w16cid:durableId="4751314">
     <w:abstractNumId w:val="27"/>
   </w:num>
-  <w:num w:numId="29">
+  <w:num w:numId="29" w16cid:durableId="316619628">
     <w:abstractNumId w:val="13"/>
   </w:num>
-  <w:num w:numId="30">
+  <w:num w:numId="30" w16cid:durableId="1566799872">
     <w:abstractNumId w:val="42"/>
   </w:num>
-  <w:num w:numId="31">
+  <w:num w:numId="31" w16cid:durableId="205878032">
     <w:abstractNumId w:val="8"/>
   </w:num>
-  <w:num w:numId="32">
+  <w:num w:numId="32" w16cid:durableId="239220113">
     <w:abstractNumId w:val="26"/>
   </w:num>
-  <w:num w:numId="33">
+  <w:num w:numId="33" w16cid:durableId="420489745">
     <w:abstractNumId w:val="29"/>
   </w:num>
-  <w:num w:numId="34">
+  <w:num w:numId="34" w16cid:durableId="161434871">
     <w:abstractNumId w:val="10"/>
   </w:num>
-  <w:num w:numId="35">
+  <w:num w:numId="35" w16cid:durableId="185100733">
     <w:abstractNumId w:val="25"/>
   </w:num>
-  <w:num w:numId="36">
+  <w:num w:numId="36" w16cid:durableId="835267820">
     <w:abstractNumId w:val="34"/>
   </w:num>
-  <w:num w:numId="37">
+  <w:num w:numId="37" w16cid:durableId="2077430222">
     <w:abstractNumId w:val="40"/>
   </w:num>
-  <w:num w:numId="38">
+  <w:num w:numId="38" w16cid:durableId="1628048734">
     <w:abstractNumId w:val="19"/>
   </w:num>
-  <w:num w:numId="39">
+  <w:num w:numId="39" w16cid:durableId="1260335259">
     <w:abstractNumId w:val="5"/>
   </w:num>
-  <w:num w:numId="40">
+  <w:num w:numId="40" w16cid:durableId="1775789193">
     <w:abstractNumId w:val="21"/>
   </w:num>
-  <w:num w:numId="41">
+  <w:num w:numId="41" w16cid:durableId="646206891">
     <w:abstractNumId w:val="12"/>
   </w:num>
-  <w:num w:numId="42">
+  <w:num w:numId="42" w16cid:durableId="1760373782">
     <w:abstractNumId w:val="30"/>
   </w:num>
-  <w:num w:numId="43">
+  <w:num w:numId="43" w16cid:durableId="623925911">
     <w:abstractNumId w:val="35"/>
   </w:num>
 </w:numbering>
 </file>
 
 <file path=word/styles.xml><?xml version="1.0" encoding="utf-8"?>
-<w:styles xmlns:mc="http://schemas.openxmlformats.org/markup-compatibility/2006" xmlns:r="http://schemas.openxmlformats.org/officeDocument/2006/relationships" xmlns:w="http://schemas.openxmlformats.org/wordprocessingml/2006/main" xmlns:w14="http://schemas.microsoft.com/office/word/2010/wordml" xmlns:w15="http://schemas.microsoft.com/office/word/2012/wordml" xmlns:w16cid="http://schemas.microsoft.com/office/word/2016/wordml/cid" xmlns:w16se="http://schemas.microsoft.com/office/word/2015/wordml/symex" mc:Ignorable="w14 w15 w16se w16cid">
+<w:styles xmlns:mc="http://schemas.openxmlformats.org/markup-compatibility/2006" xmlns:r="http://schemas.openxmlformats.org/officeDocument/2006/relationships" xmlns:w="http://schemas.openxmlformats.org/wordprocessingml/2006/main" xmlns:w14="http://schemas.microsoft.com/office/word/2010/wordml" xmlns:w15="http://schemas.microsoft.com/office/word/2012/wordml" xmlns:w16cex="http://schemas.microsoft.com/office/word/2018/wordml/cex" xmlns:w16cid="http://schemas.microsoft.com/office/word/2016/wordml/cid" xmlns:w16="http://schemas.microsoft.com/office/word/2018/wordml" xmlns:w16du="http://schemas.microsoft.com/office/word/2023/wordml/word16du" xmlns:w16sdtdh="http://schemas.microsoft.com/office/word/2020/wordml/sdtdatahash" xmlns:w16sdtfl="http://schemas.microsoft.com/office/word/2024/wordml/sdtformatlock" xmlns:w16se="http://schemas.microsoft.com/office/word/2015/wordml/symex" mc:Ignorable="w14 w15 w16se w16cid w16 w16cex w16sdtdh w16sdtfl w16du">
   <w:docDefaults>
     <w:rPrDefault>
       <w:rPr>
@@ -13056,6 +13170,7 @@
     <w:lsdException w:name="HTML Sample" w:semiHidden="1" w:unhideWhenUsed="1"/>
     <w:lsdException w:name="HTML Typewriter" w:semiHidden="1" w:unhideWhenUsed="1"/>
     <w:lsdException w:name="HTML Variable" w:semiHidden="1" w:unhideWhenUsed="1"/>
+    <w:lsdException w:name="Normal Table" w:semiHidden="1" w:unhideWhenUsed="1"/>
     <w:lsdException w:name="annotation subject" w:semiHidden="1" w:unhideWhenUsed="1"/>
     <w:lsdException w:name="No List" w:semiHidden="1" w:unhideWhenUsed="1"/>
     <w:lsdException w:name="Outline List 1" w:semiHidden="1" w:unhideWhenUsed="1"/>
@@ -13102,8 +13217,10 @@
     <w:lsdException w:name="Table Subtle 2" w:semiHidden="1" w:unhideWhenUsed="1"/>
     <w:lsdException w:name="Table Web 1" w:semiHidden="1" w:unhideWhenUsed="1"/>
     <w:lsdException w:name="Table Web 2" w:semiHidden="1" w:unhideWhenUsed="1"/>
+    <w:lsdException w:name="Table Web 3" w:semiHidden="1" w:unhideWhenUsed="1"/>
     <w:lsdException w:name="Balloon Text" w:semiHidden="1" w:unhideWhenUsed="1"/>
     <w:lsdException w:name="Table Grid" w:uiPriority="59"/>
+    <w:lsdException w:name="Table Theme" w:semiHidden="1" w:unhideWhenUsed="1"/>
     <w:lsdException w:name="Placeholder Text" w:semiHidden="1"/>
     <w:lsdException w:name="No Spacing" w:uiPriority="1" w:qFormat="1"/>
     <w:lsdException w:name="Light Shading" w:uiPriority="60"/>
@@ -13903,6 +14020,12 @@
 </file>
 
 <file path=customXml/item1.xml><?xml version="1.0" encoding="utf-8"?>
+<p:properties xmlns:p="http://schemas.microsoft.com/office/2006/metadata/properties" xmlns:xsi="http://www.w3.org/2001/XMLSchema-instance" xmlns:pc="http://schemas.microsoft.com/office/infopath/2007/PartnerControls">
+  <documentManagement/>
+</p:properties>
+</file>
+
+<file path=customXml/item2.xml><?xml version="1.0" encoding="utf-8"?>
 <ct:contentTypeSchema xmlns:ct="http://schemas.microsoft.com/office/2006/metadata/contentType" xmlns:ma="http://schemas.microsoft.com/office/2006/metadata/properties/metaAttributes" ct:_="" ma:_="" ma:contentTypeName="Document" ma:contentTypeID="0x0101008DDC70E374FCE942BE75584AEE3A6B19" ma:contentTypeVersion="0" ma:contentTypeDescription="Een nieuw document maken." ma:contentTypeScope="" ma:versionID="58632134f40cee8f371a1d340c775093">
   <xsd:schema xmlns:xsd="http://www.w3.org/2001/XMLSchema" xmlns:xs="http://www.w3.org/2001/XMLSchema" xmlns:p="http://schemas.microsoft.com/office/2006/metadata/properties" targetNamespace="http://schemas.microsoft.com/office/2006/metadata/properties" ma:root="true" ma:fieldsID="314e1ada79481c00511be86933201b09">
     <xsd:element name="properties">
@@ -14016,12 +14139,6 @@
 </ct:contentTypeSchema>
 </file>
 
-<file path=customXml/item2.xml><?xml version="1.0" encoding="utf-8"?>
-<p:properties xmlns:p="http://schemas.microsoft.com/office/2006/metadata/properties" xmlns:xsi="http://www.w3.org/2001/XMLSchema-instance" xmlns:pc="http://schemas.microsoft.com/office/infopath/2007/PartnerControls">
-  <documentManagement/>
-</p:properties>
-</file>
-
 <file path=customXml/item3.xml><?xml version="1.0" encoding="utf-8"?>
 <?mso-contentType ?>
 <FormTemplates xmlns="http://schemas.microsoft.com/sharepoint/v3/contenttype/forms">
@@ -14032,6 +14149,15 @@
 </file>
 
 <file path=customXml/itemProps1.xml><?xml version="1.0" encoding="utf-8"?>
+<ds:datastoreItem xmlns:ds="http://schemas.openxmlformats.org/officeDocument/2006/customXml" ds:itemID="{6AEA9776-FF1C-452F-8412-57DEA58A4C6C}">
+  <ds:schemaRefs>
+    <ds:schemaRef ds:uri="http://schemas.microsoft.com/office/2006/metadata/properties"/>
+    <ds:schemaRef ds:uri="http://schemas.microsoft.com/office/infopath/2007/PartnerControls"/>
+  </ds:schemaRefs>
+</ds:datastoreItem>
+</file>
+
+<file path=customXml/itemProps2.xml><?xml version="1.0" encoding="utf-8"?>
 <ds:datastoreItem xmlns:ds="http://schemas.openxmlformats.org/officeDocument/2006/customXml" ds:itemID="{ED60A871-CB8E-4EF4-85AE-0083CDFB17A1}">
   <ds:schemaRefs>
     <ds:schemaRef ds:uri="http://schemas.microsoft.com/office/2006/metadata/contentType"/>
@@ -14047,15 +14173,6 @@
 </ds:datastoreItem>
 </file>
 
-<file path=customXml/itemProps2.xml><?xml version="1.0" encoding="utf-8"?>
-<ds:datastoreItem xmlns:ds="http://schemas.openxmlformats.org/officeDocument/2006/customXml" ds:itemID="{6AEA9776-FF1C-452F-8412-57DEA58A4C6C}">
-  <ds:schemaRefs>
-    <ds:schemaRef ds:uri="http://schemas.microsoft.com/office/2006/metadata/properties"/>
-    <ds:schemaRef ds:uri="http://schemas.microsoft.com/office/infopath/2007/PartnerControls"/>
-  </ds:schemaRefs>
-</ds:datastoreItem>
-</file>
-
 <file path=customXml/itemProps3.xml><?xml version="1.0" encoding="utf-8"?>
 <ds:datastoreItem xmlns:ds="http://schemas.openxmlformats.org/officeDocument/2006/customXml" ds:itemID="{258B21BB-39A9-4EB7-B782-59B68F38238D}">
   <ds:schemaRefs>
